--- a/15. Leetcode/59. 螺旋矩阵 II.docx
+++ b/15. Leetcode/59. 螺旋矩阵 II.docx
@@ -94,9 +94,6 @@
     <w:p>
       <w:pPr>
         <w:ind w:leftChars="100" w:left="280"/>
-        <w:rPr>
-          <w:rFonts w:hint="eastAsia"/>
-        </w:rPr>
       </w:pPr>
       <w:r>
         <w:rPr>
@@ -120,9 +117,6 @@
     <w:p>
       <w:pPr>
         <w:jc w:val="center"/>
-        <w:rPr>
-          <w:rFonts w:hint="eastAsia"/>
-        </w:rPr>
       </w:pPr>
       <w:r>
         <w:rPr>
@@ -168,9 +162,6 @@
     <w:p>
       <w:pPr>
         <w:ind w:leftChars="100" w:left="280"/>
-        <w:rPr>
-          <w:rFonts w:hint="eastAsia"/>
-        </w:rPr>
       </w:pPr>
       <w:r>
         <w:rPr>
@@ -188,9 +179,6 @@
     <w:p>
       <w:pPr>
         <w:ind w:leftChars="100" w:left="280"/>
-        <w:rPr>
-          <w:rFonts w:hint="eastAsia"/>
-        </w:rPr>
       </w:pPr>
       <w:r>
         <w:rPr>
@@ -222,9 +210,6 @@
     <w:p>
       <w:pPr>
         <w:ind w:leftChars="100" w:left="280"/>
-        <w:rPr>
-          <w:rFonts w:hint="eastAsia"/>
-        </w:rPr>
       </w:pPr>
       <w:r>
         <w:rPr>
@@ -248,9 +233,6 @@
     <w:p>
       <w:pPr>
         <w:ind w:leftChars="100" w:left="280"/>
-        <w:rPr>
-          <w:rFonts w:hint="eastAsia"/>
-        </w:rPr>
       </w:pPr>
       <w:r>
         <w:rPr>
@@ -268,9 +250,6 @@
     <w:p>
       <w:pPr>
         <w:ind w:leftChars="100" w:left="280"/>
-        <w:rPr>
-          <w:rFonts w:hint="eastAsia"/>
-        </w:rPr>
       </w:pPr>
       <w:r>
         <w:rPr>
@@ -288,9 +267,6 @@
     <w:p>
       <w:pPr>
         <w:ind w:leftChars="100" w:left="280"/>
-        <w:rPr>
-          <w:rFonts w:hint="eastAsia"/>
-        </w:rPr>
       </w:pPr>
       <w:r>
         <w:rPr>
@@ -302,9 +278,6 @@
     <w:p>
       <w:pPr>
         <w:ind w:leftChars="100" w:left="280"/>
-        <w:rPr>
-          <w:rFonts w:hint="eastAsia"/>
-        </w:rPr>
       </w:pPr>
       <w:r>
         <w:t>1 &lt;= n &lt;= 20</w:t>
@@ -358,11 +331,6 @@
       </w:r>
     </w:p>
     <w:p>
-      <w:pPr>
-        <w:rPr>
-          <w:rFonts w:hint="eastAsia"/>
-        </w:rPr>
-      </w:pPr>
       <w:r>
         <w:tab/>
       </w:r>
@@ -485,9 +453,6 @@
     <w:p>
       <w:pPr>
         <w:ind w:leftChars="200" w:left="560"/>
-        <w:rPr>
-          <w:rFonts w:hint="eastAsia"/>
-        </w:rPr>
       </w:pPr>
       <w:r>
         <w:rPr>
@@ -545,9 +510,6 @@
     <w:p>
       <w:pPr>
         <w:ind w:leftChars="200" w:left="560"/>
-        <w:rPr>
-          <w:rFonts w:hint="eastAsia"/>
-        </w:rPr>
       </w:pPr>
       <w:r>
         <w:rPr>
@@ -637,9 +599,6 @@
     <w:p>
       <w:pPr>
         <w:ind w:leftChars="200" w:left="560"/>
-        <w:rPr>
-          <w:rFonts w:hint="eastAsia"/>
-        </w:rPr>
       </w:pPr>
       <w:r>
         <w:rPr>
@@ -698,9 +657,6 @@
     <w:p>
       <w:pPr>
         <w:ind w:leftChars="200" w:left="560"/>
-        <w:rPr>
-          <w:rFonts w:hint="eastAsia"/>
-        </w:rPr>
       </w:pPr>
       <w:r>
         <w:rPr>
@@ -814,9 +770,6 @@
     <w:p>
       <w:pPr>
         <w:ind w:leftChars="200" w:left="560"/>
-        <w:rPr>
-          <w:rFonts w:hint="eastAsia"/>
-        </w:rPr>
       </w:pPr>
       <w:r>
         <w:t>};</w:t>
@@ -1278,13 +1231,13 @@
   <w:style w:type="paragraph" w:default="1" w:styleId="a">
     <w:name w:val="Normal"/>
     <w:qFormat/>
-    <w:rsid w:val="00DC7351"/>
+    <w:rsid w:val="000146D9"/>
     <w:pPr>
       <w:widowControl w:val="0"/>
       <w:spacing w:line="360" w:lineRule="auto"/>
     </w:pPr>
     <w:rPr>
-      <w:rFonts w:ascii="Times New Roman" w:eastAsia="Adobe 仿宋 Std R" w:hAnsi="Times New Roman"/>
+      <w:rFonts w:ascii="Times New Roman" w:eastAsia="仿宋" w:hAnsi="Times New Roman"/>
       <w:sz w:val="28"/>
     </w:rPr>
   </w:style>

--- a/15. Leetcode/59. 螺旋矩阵 II.docx
+++ b/15. Leetcode/59. 螺旋矩阵 II.docx
@@ -1,6 +1,6 @@
 
 <file path=word/document.xml><?xml version="1.0" encoding="utf-8"?>
-<w:document xmlns:wpc="http://schemas.microsoft.com/office/word/2010/wordprocessingCanvas" xmlns:cx="http://schemas.microsoft.com/office/drawing/2014/chartex" xmlns:cx1="http://schemas.microsoft.com/office/drawing/2015/9/8/chartex" xmlns:cx2="http://schemas.microsoft.com/office/drawing/2015/10/21/chartex" xmlns:cx3="http://schemas.microsoft.com/office/drawing/2016/5/9/chartex" xmlns:cx4="http://schemas.microsoft.com/office/drawing/2016/5/10/chartex" xmlns:cx5="http://schemas.microsoft.com/office/drawing/2016/5/11/chartex" xmlns:cx6="http://schemas.microsoft.com/office/drawing/2016/5/12/chartex" xmlns:cx7="http://schemas.microsoft.com/office/drawing/2016/5/13/chartex" xmlns:cx8="http://schemas.microsoft.com/office/drawing/2016/5/14/chartex" xmlns:mc="http://schemas.openxmlformats.org/markup-compatibility/2006" xmlns:aink="http://schemas.microsoft.com/office/drawing/2016/ink" xmlns:am3d="http://schemas.microsoft.com/office/drawing/2017/model3d" xmlns:o="urn:schemas-microsoft-com:office:office" xmlns:oel="http://schemas.microsoft.com/office/2019/extlst" xmlns:r="http://schemas.openxmlformats.org/officeDocument/2006/relationships" xmlns:m="http://schemas.openxmlformats.org/officeDocument/2006/math" xmlns:v="urn:schemas-microsoft-com:vml" xmlns:wp14="http://schemas.microsoft.com/office/word/2010/wordprocessingDrawing" xmlns:wp="http://schemas.openxmlformats.org/drawingml/2006/wordprocessingDrawing" xmlns:w10="urn:schemas-microsoft-com:office:word" xmlns:w="http://schemas.openxmlformats.org/wordprocessingml/2006/main" xmlns:w14="http://schemas.microsoft.com/office/word/2010/wordml" xmlns:w15="http://schemas.microsoft.com/office/word/2012/wordml" xmlns:w16cex="http://schemas.microsoft.com/office/word/2018/wordml/cex" xmlns:w16cid="http://schemas.microsoft.com/office/word/2016/wordml/cid" xmlns:w16="http://schemas.microsoft.com/office/word/2018/wordml" xmlns:w16sdtdh="http://schemas.microsoft.com/office/word/2020/wordml/sdtdatahash" xmlns:w16se="http://schemas.microsoft.com/office/word/2015/wordml/symex" xmlns:wpg="http://schemas.microsoft.com/office/word/2010/wordprocessingGroup" xmlns:wpi="http://schemas.microsoft.com/office/word/2010/wordprocessingInk" xmlns:wne="http://schemas.microsoft.com/office/word/2006/wordml" xmlns:wps="http://schemas.microsoft.com/office/word/2010/wordprocessingShape" mc:Ignorable="w14 w15 w16se w16cid w16 w16cex w16sdtdh wp14">
+<w:document xmlns:wpc="http://schemas.microsoft.com/office/word/2010/wordprocessingCanvas" xmlns:cx="http://schemas.microsoft.com/office/drawing/2014/chartex" xmlns:cx1="http://schemas.microsoft.com/office/drawing/2015/9/8/chartex" xmlns:cx2="http://schemas.microsoft.com/office/drawing/2015/10/21/chartex" xmlns:cx3="http://schemas.microsoft.com/office/drawing/2016/5/9/chartex" xmlns:cx4="http://schemas.microsoft.com/office/drawing/2016/5/10/chartex" xmlns:cx5="http://schemas.microsoft.com/office/drawing/2016/5/11/chartex" xmlns:cx6="http://schemas.microsoft.com/office/drawing/2016/5/12/chartex" xmlns:cx7="http://schemas.microsoft.com/office/drawing/2016/5/13/chartex" xmlns:cx8="http://schemas.microsoft.com/office/drawing/2016/5/14/chartex" xmlns:mc="http://schemas.openxmlformats.org/markup-compatibility/2006" xmlns:aink="http://schemas.microsoft.com/office/drawing/2016/ink" xmlns:am3d="http://schemas.microsoft.com/office/drawing/2017/model3d" xmlns:o="urn:schemas-microsoft-com:office:office" xmlns:oel="http://schemas.microsoft.com/office/2019/extlst" xmlns:r="http://schemas.openxmlformats.org/officeDocument/2006/relationships" xmlns:m="http://schemas.openxmlformats.org/officeDocument/2006/math" xmlns:v="urn:schemas-microsoft-com:vml" xmlns:wp14="http://schemas.microsoft.com/office/word/2010/wordprocessingDrawing" xmlns:wp="http://schemas.openxmlformats.org/drawingml/2006/wordprocessingDrawing" xmlns:w10="urn:schemas-microsoft-com:office:word" xmlns:w="http://schemas.openxmlformats.org/wordprocessingml/2006/main" xmlns:w14="http://schemas.microsoft.com/office/word/2010/wordml" xmlns:w15="http://schemas.microsoft.com/office/word/2012/wordml" xmlns:w16cex="http://schemas.microsoft.com/office/word/2018/wordml/cex" xmlns:w16cid="http://schemas.microsoft.com/office/word/2016/wordml/cid" xmlns:w16="http://schemas.microsoft.com/office/word/2018/wordml" xmlns:w16du="http://schemas.microsoft.com/office/word/2023/wordml/word16du" xmlns:w16sdtdh="http://schemas.microsoft.com/office/word/2020/wordml/sdtdatahash" xmlns:w16sdtfl="http://schemas.microsoft.com/office/word/2024/wordml/sdtformatlock" xmlns:w16se="http://schemas.microsoft.com/office/word/2015/wordml/symex" xmlns:wpg="http://schemas.microsoft.com/office/word/2010/wordprocessingGroup" xmlns:wpi="http://schemas.microsoft.com/office/word/2010/wordprocessingInk" xmlns:wne="http://schemas.microsoft.com/office/word/2006/wordml" xmlns:wps="http://schemas.microsoft.com/office/word/2010/wordprocessingShape" mc:Ignorable="w14 w15 w16se w16cid w16 w16cex w16sdtdh w16sdtfl w16du wp14">
   <w:body>
     <w:p>
       <w:pPr>
@@ -316,48 +316,346 @@
         <w:rPr>
           <w:rFonts w:hint="eastAsia"/>
         </w:rPr>
-        <w:t>：模拟</w:t>
-      </w:r>
-    </w:p>
-    <w:p>
-      <w:r>
-        <w:tab/>
-      </w:r>
-      <w:r>
-        <w:rPr>
-          <w:rFonts w:hint="eastAsia"/>
-        </w:rPr>
-        <w:t>思路：</w:t>
-      </w:r>
-    </w:p>
-    <w:p>
-      <w:r>
-        <w:tab/>
-      </w:r>
-      <w:r>
-        <w:rPr>
-          <w:rFonts w:hint="eastAsia"/>
-        </w:rPr>
-        <w:t>使用模拟的方法来生成螺旋矩阵。定义四个变量</w:t>
-      </w:r>
-      <w:r>
-        <w:rPr>
-          <w:rFonts w:hint="eastAsia"/>
-        </w:rPr>
-        <w:t xml:space="preserve"> top, bottom, left, right </w:t>
-      </w:r>
-      <w:r>
-        <w:rPr>
-          <w:rFonts w:hint="eastAsia"/>
-        </w:rPr>
-        <w:t>分别表示当前要填充的矩阵的上边界、下边界、左边界和右边界。然后，从左到右、从上到下、从右到左、从下到上依次填充矩阵，每填充完一行或一列就更新对应的边界。</w:t>
-      </w:r>
-    </w:p>
-    <w:p>
-      <w:r>
+        <w:t>：模拟（推荐）</w:t>
+      </w:r>
+    </w:p>
+    <w:p>
+      <w:pPr>
+        <w:ind w:firstLine="420"/>
+        <w:rPr>
+          <w:rFonts w:hint="eastAsia"/>
+          <w:b/>
+          <w:bCs/>
+        </w:rPr>
+      </w:pPr>
+      <w:r>
+        <w:rPr>
+          <w:rFonts w:hint="eastAsia"/>
+          <w:b/>
+          <w:bCs/>
+        </w:rPr>
+        <w:t>解题思路</w:t>
+      </w:r>
+      <w:r>
+        <w:rPr>
+          <w:rFonts w:hint="eastAsia"/>
+          <w:b/>
+          <w:bCs/>
+        </w:rPr>
+        <w:t>：</w:t>
+      </w:r>
+    </w:p>
+    <w:p>
+      <w:pPr>
+        <w:ind w:firstLine="420"/>
+        <w:rPr>
+          <w:rFonts w:hint="eastAsia"/>
+        </w:rPr>
+      </w:pPr>
+      <w:r>
+        <w:rPr>
+          <w:rFonts w:hint="eastAsia"/>
+        </w:rPr>
+        <w:t>1</w:t>
+      </w:r>
+      <w:r>
+        <w:rPr>
+          <w:rFonts w:hint="eastAsia"/>
+        </w:rPr>
+        <w:t>、</w:t>
+      </w:r>
+      <w:r>
+        <w:rPr>
+          <w:rFonts w:hint="eastAsia"/>
+        </w:rPr>
+        <w:t>初始化矩阵和边界：</w:t>
+      </w:r>
+    </w:p>
+    <w:p>
+      <w:pPr>
+        <w:ind w:firstLine="420"/>
+        <w:rPr>
+          <w:rFonts w:hint="eastAsia"/>
+        </w:rPr>
+      </w:pPr>
+      <w:r>
+        <w:rPr>
+          <w:rFonts w:hint="eastAsia"/>
+        </w:rPr>
+        <w:t>创建一个</w:t>
+      </w:r>
+      <w:r>
+        <w:rPr>
+          <w:rFonts w:hint="eastAsia"/>
+        </w:rPr>
+        <w:t xml:space="preserve"> </w:t>
+      </w:r>
+      <w:r>
+        <w:rPr>
+          <w:rFonts w:ascii="Cambria Math" w:hAnsi="Cambria Math" w:cs="Cambria Math"/>
+        </w:rPr>
+        <w:t>𝑛</w:t>
+      </w:r>
+      <w:r>
+        <w:rPr>
+          <w:rFonts w:hint="eastAsia"/>
+        </w:rPr>
+        <w:t>×</w:t>
+      </w:r>
+      <w:r>
+        <w:rPr>
+          <w:rFonts w:ascii="Cambria Math" w:hAnsi="Cambria Math" w:cs="Cambria Math"/>
+        </w:rPr>
+        <w:t>𝑛</w:t>
+      </w:r>
+      <w:r>
+        <w:rPr>
+          <w:rFonts w:hint="eastAsia"/>
+        </w:rPr>
+        <w:t>的矩阵</w:t>
+      </w:r>
+      <w:r>
+        <w:rPr>
+          <w:rFonts w:hint="eastAsia"/>
+        </w:rPr>
+        <w:t xml:space="preserve"> matrix</w:t>
+      </w:r>
+      <w:r>
+        <w:rPr>
+          <w:rFonts w:hint="eastAsia"/>
+        </w:rPr>
+        <w:t>，初始化为</w:t>
+      </w:r>
+      <w:r>
+        <w:rPr>
+          <w:rFonts w:hint="eastAsia"/>
+        </w:rPr>
+        <w:t xml:space="preserve"> 0</w:t>
+      </w:r>
+      <w:r>
+        <w:rPr>
+          <w:rFonts w:hint="eastAsia"/>
+        </w:rPr>
+        <w:t>。</w:t>
+      </w:r>
+    </w:p>
+    <w:p>
+      <w:pPr>
+        <w:ind w:firstLine="420"/>
+        <w:rPr>
+          <w:rFonts w:hint="eastAsia"/>
+        </w:rPr>
+      </w:pPr>
+      <w:r>
+        <w:rPr>
+          <w:rFonts w:hint="eastAsia"/>
+        </w:rPr>
+        <w:t>定义四个边界：</w:t>
+      </w:r>
+      <w:r>
+        <w:rPr>
+          <w:rFonts w:hint="eastAsia"/>
+        </w:rPr>
+        <w:t>top = 0, bottom = n - 1, left = 0, right = n - 1</w:t>
+      </w:r>
+      <w:r>
+        <w:rPr>
+          <w:rFonts w:hint="eastAsia"/>
+        </w:rPr>
+        <w:t>。</w:t>
+      </w:r>
+    </w:p>
+    <w:p>
+      <w:pPr>
+        <w:ind w:firstLine="420"/>
+        <w:rPr>
+          <w:rFonts w:hint="eastAsia"/>
+        </w:rPr>
+      </w:pPr>
+      <w:r>
+        <w:rPr>
+          <w:rFonts w:hint="eastAsia"/>
+        </w:rPr>
+        <w:t>2</w:t>
+      </w:r>
+      <w:r>
+        <w:rPr>
+          <w:rFonts w:hint="eastAsia"/>
+        </w:rPr>
+        <w:t>、</w:t>
+      </w:r>
+      <w:r>
+        <w:rPr>
+          <w:rFonts w:hint="eastAsia"/>
+        </w:rPr>
+        <w:t>顺时针填充：</w:t>
+      </w:r>
+    </w:p>
+    <w:p>
+      <w:pPr>
+        <w:ind w:firstLine="420"/>
+        <w:rPr>
+          <w:rFonts w:hint="eastAsia"/>
+        </w:rPr>
+      </w:pPr>
+      <w:r>
+        <w:rPr>
+          <w:rFonts w:hint="eastAsia"/>
+        </w:rPr>
         <w:lastRenderedPageBreak/>
-        <w:tab/>
-      </w:r>
+        <w:t>1</w:t>
+      </w:r>
+      <w:r>
+        <w:rPr>
+          <w:rFonts w:hint="eastAsia"/>
+        </w:rPr>
+        <w:t>）</w:t>
+      </w:r>
+      <w:r>
+        <w:rPr>
+          <w:rFonts w:hint="eastAsia"/>
+        </w:rPr>
+        <w:t>按照螺旋顺序依次填充：</w:t>
+      </w:r>
+    </w:p>
+    <w:p>
+      <w:pPr>
+        <w:ind w:firstLine="420"/>
+        <w:rPr>
+          <w:rFonts w:hint="eastAsia"/>
+        </w:rPr>
+      </w:pPr>
+      <w:r>
+        <w:rPr>
+          <w:rFonts w:hint="eastAsia"/>
+        </w:rPr>
+        <w:t>从左到右填充当前上边界。</w:t>
+      </w:r>
+    </w:p>
+    <w:p>
+      <w:pPr>
+        <w:ind w:firstLine="420"/>
+        <w:rPr>
+          <w:rFonts w:hint="eastAsia"/>
+        </w:rPr>
+      </w:pPr>
+      <w:r>
+        <w:rPr>
+          <w:rFonts w:hint="eastAsia"/>
+        </w:rPr>
+        <w:t>从上到下填充当前右边界。</w:t>
+      </w:r>
+    </w:p>
+    <w:p>
+      <w:pPr>
+        <w:ind w:firstLine="420"/>
+        <w:rPr>
+          <w:rFonts w:hint="eastAsia"/>
+        </w:rPr>
+      </w:pPr>
+      <w:r>
+        <w:rPr>
+          <w:rFonts w:hint="eastAsia"/>
+        </w:rPr>
+        <w:t>从右到左填充当前下边界（如果下边界有效）。</w:t>
+      </w:r>
+    </w:p>
+    <w:p>
+      <w:pPr>
+        <w:ind w:firstLine="420"/>
+        <w:rPr>
+          <w:rFonts w:hint="eastAsia"/>
+        </w:rPr>
+      </w:pPr>
+      <w:r>
+        <w:rPr>
+          <w:rFonts w:hint="eastAsia"/>
+        </w:rPr>
+        <w:t>从下到上填充当前左边界（如果左边界有效）。</w:t>
+      </w:r>
+    </w:p>
+    <w:p>
+      <w:pPr>
+        <w:ind w:firstLine="420"/>
+        <w:rPr>
+          <w:rFonts w:hint="eastAsia"/>
+        </w:rPr>
+      </w:pPr>
+      <w:r>
+        <w:rPr>
+          <w:rFonts w:hint="eastAsia"/>
+        </w:rPr>
+        <w:t>2</w:t>
+      </w:r>
+      <w:r>
+        <w:rPr>
+          <w:rFonts w:hint="eastAsia"/>
+        </w:rPr>
+        <w:t>）</w:t>
+      </w:r>
+      <w:r>
+        <w:rPr>
+          <w:rFonts w:hint="eastAsia"/>
+        </w:rPr>
+        <w:t>每次填充完一个方向后，更新对应的边界。</w:t>
+      </w:r>
+    </w:p>
+    <w:p>
+      <w:pPr>
+        <w:ind w:firstLine="420"/>
+        <w:rPr>
+          <w:rFonts w:hint="eastAsia"/>
+        </w:rPr>
+      </w:pPr>
+      <w:r>
+        <w:rPr>
+          <w:rFonts w:hint="eastAsia"/>
+        </w:rPr>
+        <w:t>3</w:t>
+      </w:r>
+      <w:r>
+        <w:rPr>
+          <w:rFonts w:hint="eastAsia"/>
+        </w:rPr>
+        <w:t>、</w:t>
+      </w:r>
+      <w:r>
+        <w:rPr>
+          <w:rFonts w:hint="eastAsia"/>
+        </w:rPr>
+        <w:t>终止条件：</w:t>
+      </w:r>
+    </w:p>
+    <w:p>
+      <w:pPr>
+        <w:ind w:firstLine="420"/>
+      </w:pPr>
+      <w:r>
+        <w:rPr>
+          <w:rFonts w:hint="eastAsia"/>
+        </w:rPr>
+        <w:t>当所有元素都被填充完，即当前数值</w:t>
+      </w:r>
+      <w:r>
+        <w:rPr>
+          <w:rFonts w:hint="eastAsia"/>
+        </w:rPr>
+        <w:t xml:space="preserve"> num &gt; n^2 </w:t>
+      </w:r>
+      <w:r>
+        <w:rPr>
+          <w:rFonts w:hint="eastAsia"/>
+        </w:rPr>
+        <w:t>时停止。</w:t>
+      </w:r>
+    </w:p>
+    <w:p>
+      <w:pPr>
+        <w:ind w:firstLine="420"/>
+        <w:rPr>
+          <w:rFonts w:hint="eastAsia"/>
+        </w:rPr>
+      </w:pPr>
       <w:r>
         <w:rPr>
           <w:rFonts w:hint="eastAsia"/>
@@ -366,16 +664,16 @@
       </w:r>
     </w:p>
     <w:p>
-      <w:r>
-        <w:tab/>
-      </w:r>
+      <w:pPr>
+        <w:ind w:firstLine="420"/>
+      </w:pPr>
       <w:r>
         <w:t>class Solution {</w:t>
       </w:r>
     </w:p>
     <w:p>
       <w:pPr>
-        <w:ind w:leftChars="200" w:left="560"/>
+        <w:ind w:firstLine="420"/>
       </w:pPr>
       <w:r>
         <w:t>public:</w:t>
@@ -383,7 +681,7 @@
     </w:p>
     <w:p>
       <w:pPr>
-        <w:ind w:leftChars="200" w:left="560"/>
+        <w:ind w:firstLine="420"/>
       </w:pPr>
       <w:r>
         <w:t xml:space="preserve">    vector&lt;vector&lt;int&gt;&gt; </w:t>
@@ -404,6 +702,673 @@
     </w:p>
     <w:p>
       <w:pPr>
+        <w:ind w:firstLine="420"/>
+        <w:rPr>
+          <w:rFonts w:hint="eastAsia"/>
+        </w:rPr>
+      </w:pPr>
+      <w:r>
+        <w:rPr>
+          <w:rFonts w:hint="eastAsia"/>
+        </w:rPr>
+        <w:t xml:space="preserve">        vector&lt;vector&lt;int&gt;&gt; matrix(n, vector&lt;int&gt;(n, 0)); // </w:t>
+      </w:r>
+      <w:r>
+        <w:rPr>
+          <w:rFonts w:hint="eastAsia"/>
+        </w:rPr>
+        <w:t>初始化</w:t>
+      </w:r>
+      <w:r>
+        <w:rPr>
+          <w:rFonts w:hint="eastAsia"/>
+        </w:rPr>
+        <w:t xml:space="preserve"> n x n </w:t>
+      </w:r>
+      <w:r>
+        <w:rPr>
+          <w:rFonts w:hint="eastAsia"/>
+        </w:rPr>
+        <w:t>矩阵</w:t>
+      </w:r>
+    </w:p>
+    <w:p>
+      <w:pPr>
+        <w:ind w:firstLine="420"/>
+      </w:pPr>
+      <w:r>
+        <w:t xml:space="preserve">        int top = 0, bottom = n - 1, left = 0, right = n - 1;</w:t>
+      </w:r>
+    </w:p>
+    <w:p>
+      <w:pPr>
+        <w:ind w:firstLine="420"/>
+      </w:pPr>
+      <w:r>
+        <w:t xml:space="preserve">        int num = 1, </w:t>
+      </w:r>
+      <w:proofErr w:type="spellStart"/>
+      <w:r>
+        <w:t>maxNum</w:t>
+      </w:r>
+      <w:proofErr w:type="spellEnd"/>
+      <w:r>
+        <w:t xml:space="preserve"> = n * n;</w:t>
+      </w:r>
+    </w:p>
+    <w:p>
+      <w:pPr>
+        <w:ind w:firstLine="420"/>
+      </w:pPr>
+    </w:p>
+    <w:p>
+      <w:pPr>
+        <w:ind w:firstLine="420"/>
+      </w:pPr>
+      <w:r>
+        <w:t xml:space="preserve">        while (num &lt;= </w:t>
+      </w:r>
+      <w:proofErr w:type="spellStart"/>
+      <w:r>
+        <w:t>maxNum</w:t>
+      </w:r>
+      <w:proofErr w:type="spellEnd"/>
+      <w:r>
+        <w:t>) {</w:t>
+      </w:r>
+    </w:p>
+    <w:p>
+      <w:pPr>
+        <w:ind w:firstLine="420"/>
+        <w:rPr>
+          <w:rFonts w:hint="eastAsia"/>
+        </w:rPr>
+      </w:pPr>
+      <w:r>
+        <w:rPr>
+          <w:rFonts w:hint="eastAsia"/>
+        </w:rPr>
+        <w:t xml:space="preserve">            // 1. </w:t>
+      </w:r>
+      <w:r>
+        <w:rPr>
+          <w:rFonts w:hint="eastAsia"/>
+        </w:rPr>
+        <w:t>从左到右填充当前上边界</w:t>
+      </w:r>
+    </w:p>
+    <w:p>
+      <w:pPr>
+        <w:ind w:firstLine="420"/>
+      </w:pPr>
+      <w:r>
+        <w:t xml:space="preserve">            for (int j = left; j &lt;= right &amp;&amp; num &lt;= </w:t>
+      </w:r>
+      <w:proofErr w:type="spellStart"/>
+      <w:r>
+        <w:t>maxNum</w:t>
+      </w:r>
+      <w:proofErr w:type="spellEnd"/>
+      <w:r>
+        <w:t>; ++j) {</w:t>
+      </w:r>
+    </w:p>
+    <w:p>
+      <w:pPr>
+        <w:ind w:firstLine="420"/>
+      </w:pPr>
+      <w:r>
+        <w:t xml:space="preserve">                matrix[top][j] = num++;</w:t>
+      </w:r>
+    </w:p>
+    <w:p>
+      <w:pPr>
+        <w:ind w:firstLine="420"/>
+      </w:pPr>
+      <w:r>
+        <w:lastRenderedPageBreak/>
+        <w:t xml:space="preserve">            }</w:t>
+      </w:r>
+    </w:p>
+    <w:p>
+      <w:pPr>
+        <w:ind w:firstLine="420"/>
+        <w:rPr>
+          <w:rFonts w:hint="eastAsia"/>
+        </w:rPr>
+      </w:pPr>
+      <w:r>
+        <w:rPr>
+          <w:rFonts w:hint="eastAsia"/>
+        </w:rPr>
+        <w:t xml:space="preserve">            ++top; // </w:t>
+      </w:r>
+      <w:r>
+        <w:rPr>
+          <w:rFonts w:hint="eastAsia"/>
+        </w:rPr>
+        <w:t>收缩上边界</w:t>
+      </w:r>
+    </w:p>
+    <w:p>
+      <w:pPr>
+        <w:ind w:firstLine="420"/>
+      </w:pPr>
+    </w:p>
+    <w:p>
+      <w:pPr>
+        <w:ind w:firstLine="420"/>
+        <w:rPr>
+          <w:rFonts w:hint="eastAsia"/>
+        </w:rPr>
+      </w:pPr>
+      <w:r>
+        <w:rPr>
+          <w:rFonts w:hint="eastAsia"/>
+        </w:rPr>
+        <w:t xml:space="preserve">            // 2. </w:t>
+      </w:r>
+      <w:r>
+        <w:rPr>
+          <w:rFonts w:hint="eastAsia"/>
+        </w:rPr>
+        <w:t>从上到下填充当前右边界</w:t>
+      </w:r>
+    </w:p>
+    <w:p>
+      <w:pPr>
+        <w:ind w:firstLine="420"/>
+      </w:pPr>
+      <w:r>
+        <w:t xml:space="preserve">            for (int </w:t>
+      </w:r>
+      <w:proofErr w:type="spellStart"/>
+      <w:r>
+        <w:t>i</w:t>
+      </w:r>
+      <w:proofErr w:type="spellEnd"/>
+      <w:r>
+        <w:t xml:space="preserve"> = top; </w:t>
+      </w:r>
+      <w:proofErr w:type="spellStart"/>
+      <w:r>
+        <w:t>i</w:t>
+      </w:r>
+      <w:proofErr w:type="spellEnd"/>
+      <w:r>
+        <w:t xml:space="preserve"> &lt;= bottom &amp;&amp; num &lt;= </w:t>
+      </w:r>
+      <w:proofErr w:type="spellStart"/>
+      <w:r>
+        <w:t>maxNum</w:t>
+      </w:r>
+      <w:proofErr w:type="spellEnd"/>
+      <w:r>
+        <w:t>; ++</w:t>
+      </w:r>
+      <w:proofErr w:type="spellStart"/>
+      <w:r>
+        <w:t>i</w:t>
+      </w:r>
+      <w:proofErr w:type="spellEnd"/>
+      <w:r>
+        <w:t>) {</w:t>
+      </w:r>
+    </w:p>
+    <w:p>
+      <w:pPr>
+        <w:ind w:firstLine="420"/>
+      </w:pPr>
+      <w:r>
+        <w:t xml:space="preserve">                matrix[</w:t>
+      </w:r>
+      <w:proofErr w:type="spellStart"/>
+      <w:r>
+        <w:t>i</w:t>
+      </w:r>
+      <w:proofErr w:type="spellEnd"/>
+      <w:r>
+        <w:t>][right] = num++;</w:t>
+      </w:r>
+    </w:p>
+    <w:p>
+      <w:pPr>
+        <w:ind w:firstLine="420"/>
+      </w:pPr>
+      <w:r>
+        <w:t xml:space="preserve">            }</w:t>
+      </w:r>
+    </w:p>
+    <w:p>
+      <w:pPr>
+        <w:ind w:firstLine="420"/>
+        <w:rPr>
+          <w:rFonts w:hint="eastAsia"/>
+        </w:rPr>
+      </w:pPr>
+      <w:r>
+        <w:rPr>
+          <w:rFonts w:hint="eastAsia"/>
+        </w:rPr>
+        <w:t xml:space="preserve">            --right; // </w:t>
+      </w:r>
+      <w:r>
+        <w:rPr>
+          <w:rFonts w:hint="eastAsia"/>
+        </w:rPr>
+        <w:t>收缩右边界</w:t>
+      </w:r>
+    </w:p>
+    <w:p>
+      <w:pPr>
+        <w:ind w:firstLine="420"/>
+      </w:pPr>
+    </w:p>
+    <w:p>
+      <w:pPr>
+        <w:ind w:firstLine="420"/>
+        <w:rPr>
+          <w:rFonts w:hint="eastAsia"/>
+        </w:rPr>
+      </w:pPr>
+      <w:r>
+        <w:rPr>
+          <w:rFonts w:hint="eastAsia"/>
+        </w:rPr>
+        <w:t xml:space="preserve">            // 3. </w:t>
+      </w:r>
+      <w:r>
+        <w:rPr>
+          <w:rFonts w:hint="eastAsia"/>
+        </w:rPr>
+        <w:t>从右到左填充当前下边界</w:t>
+      </w:r>
+    </w:p>
+    <w:p>
+      <w:pPr>
+        <w:ind w:firstLine="420"/>
+      </w:pPr>
+      <w:r>
+        <w:t xml:space="preserve">            for (int j = right; j &gt;= left &amp;&amp; num &lt;= </w:t>
+      </w:r>
+      <w:proofErr w:type="spellStart"/>
+      <w:r>
+        <w:t>maxNum</w:t>
+      </w:r>
+      <w:proofErr w:type="spellEnd"/>
+      <w:r>
+        <w:t>; --j) {</w:t>
+      </w:r>
+    </w:p>
+    <w:p>
+      <w:pPr>
+        <w:ind w:firstLine="420"/>
+      </w:pPr>
+      <w:r>
+        <w:t xml:space="preserve">                matrix[bottom][j] = num++;</w:t>
+      </w:r>
+    </w:p>
+    <w:p>
+      <w:pPr>
+        <w:ind w:firstLine="420"/>
+      </w:pPr>
+      <w:r>
+        <w:t xml:space="preserve">            }</w:t>
+      </w:r>
+    </w:p>
+    <w:p>
+      <w:pPr>
+        <w:ind w:firstLine="420"/>
+        <w:rPr>
+          <w:rFonts w:hint="eastAsia"/>
+        </w:rPr>
+      </w:pPr>
+      <w:r>
+        <w:rPr>
+          <w:rFonts w:hint="eastAsia"/>
+        </w:rPr>
+        <w:t xml:space="preserve">            --bottom; // </w:t>
+      </w:r>
+      <w:r>
+        <w:rPr>
+          <w:rFonts w:hint="eastAsia"/>
+        </w:rPr>
+        <w:t>收缩下边界</w:t>
+      </w:r>
+    </w:p>
+    <w:p>
+      <w:pPr>
+        <w:ind w:firstLine="420"/>
+      </w:pPr>
+    </w:p>
+    <w:p>
+      <w:pPr>
+        <w:ind w:firstLine="420"/>
+        <w:rPr>
+          <w:rFonts w:hint="eastAsia"/>
+        </w:rPr>
+      </w:pPr>
+      <w:r>
+        <w:rPr>
+          <w:rFonts w:hint="eastAsia"/>
+        </w:rPr>
+        <w:t xml:space="preserve">            // 4. </w:t>
+      </w:r>
+      <w:r>
+        <w:rPr>
+          <w:rFonts w:hint="eastAsia"/>
+        </w:rPr>
+        <w:t>从下到上填充当前左边界</w:t>
+      </w:r>
+    </w:p>
+    <w:p>
+      <w:pPr>
+        <w:ind w:firstLine="420"/>
+      </w:pPr>
+      <w:r>
+        <w:t xml:space="preserve">            for (int </w:t>
+      </w:r>
+      <w:proofErr w:type="spellStart"/>
+      <w:r>
+        <w:t>i</w:t>
+      </w:r>
+      <w:proofErr w:type="spellEnd"/>
+      <w:r>
+        <w:t xml:space="preserve"> = bottom; </w:t>
+      </w:r>
+      <w:proofErr w:type="spellStart"/>
+      <w:r>
+        <w:t>i</w:t>
+      </w:r>
+      <w:proofErr w:type="spellEnd"/>
+      <w:r>
+        <w:t xml:space="preserve"> &gt;= top &amp;&amp; num &lt;= </w:t>
+      </w:r>
+      <w:proofErr w:type="spellStart"/>
+      <w:r>
+        <w:t>maxNum</w:t>
+      </w:r>
+      <w:proofErr w:type="spellEnd"/>
+      <w:r>
+        <w:t>; --</w:t>
+      </w:r>
+      <w:proofErr w:type="spellStart"/>
+      <w:r>
+        <w:t>i</w:t>
+      </w:r>
+      <w:proofErr w:type="spellEnd"/>
+      <w:r>
+        <w:t>) {</w:t>
+      </w:r>
+    </w:p>
+    <w:p>
+      <w:pPr>
+        <w:ind w:firstLine="420"/>
+      </w:pPr>
+      <w:r>
+        <w:t xml:space="preserve">                matrix[</w:t>
+      </w:r>
+      <w:proofErr w:type="spellStart"/>
+      <w:r>
+        <w:t>i</w:t>
+      </w:r>
+      <w:proofErr w:type="spellEnd"/>
+      <w:r>
+        <w:t>][left] = num++;</w:t>
+      </w:r>
+    </w:p>
+    <w:p>
+      <w:pPr>
+        <w:ind w:firstLine="420"/>
+      </w:pPr>
+      <w:r>
+        <w:t xml:space="preserve">            }</w:t>
+      </w:r>
+    </w:p>
+    <w:p>
+      <w:pPr>
+        <w:ind w:firstLine="420"/>
+        <w:rPr>
+          <w:rFonts w:hint="eastAsia"/>
+        </w:rPr>
+      </w:pPr>
+      <w:r>
+        <w:rPr>
+          <w:rFonts w:hint="eastAsia"/>
+        </w:rPr>
+        <w:t xml:space="preserve">            ++left; // </w:t>
+      </w:r>
+      <w:r>
+        <w:rPr>
+          <w:rFonts w:hint="eastAsia"/>
+        </w:rPr>
+        <w:t>收缩左边界</w:t>
+      </w:r>
+    </w:p>
+    <w:p>
+      <w:pPr>
+        <w:ind w:firstLine="420"/>
+      </w:pPr>
+      <w:r>
+        <w:lastRenderedPageBreak/>
+        <w:t xml:space="preserve">        }</w:t>
+      </w:r>
+    </w:p>
+    <w:p>
+      <w:pPr>
+        <w:ind w:firstLine="420"/>
+      </w:pPr>
+    </w:p>
+    <w:p>
+      <w:pPr>
+        <w:ind w:firstLine="420"/>
+      </w:pPr>
+      <w:r>
+        <w:t xml:space="preserve">        return matrix;</w:t>
+      </w:r>
+    </w:p>
+    <w:p>
+      <w:pPr>
+        <w:ind w:firstLine="420"/>
+      </w:pPr>
+      <w:r>
+        <w:t xml:space="preserve">    }</w:t>
+      </w:r>
+    </w:p>
+    <w:p>
+      <w:pPr>
+        <w:ind w:firstLine="420"/>
+      </w:pPr>
+      <w:r>
+        <w:t>};</w:t>
+      </w:r>
+    </w:p>
+    <w:p>
+      <w:pPr>
+        <w:ind w:firstLine="420"/>
+        <w:rPr>
+          <w:rFonts w:hint="eastAsia"/>
+        </w:rPr>
+      </w:pPr>
+      <w:r>
+        <w:rPr>
+          <w:rFonts w:hint="eastAsia"/>
+        </w:rPr>
+        <w:t>时间复杂度：</w:t>
+      </w:r>
+    </w:p>
+    <w:p>
+      <w:pPr>
+        <w:ind w:firstLine="420"/>
+        <w:rPr>
+          <w:rFonts w:hint="eastAsia"/>
+        </w:rPr>
+      </w:pPr>
+      <w:r>
+        <w:t>O(n</w:t>
+      </w:r>
+      <w:r>
+        <w:rPr>
+          <w:vertAlign w:val="superscript"/>
+        </w:rPr>
+        <w:t>2</w:t>
+      </w:r>
+      <w:r>
+        <w:rPr>
+          <w:rFonts w:hint="eastAsia"/>
+        </w:rPr>
+        <w:t>)</w:t>
+      </w:r>
+      <w:r>
+        <w:rPr>
+          <w:rFonts w:hint="eastAsia"/>
+        </w:rPr>
+        <w:t>：每个元素访问一次。</w:t>
+      </w:r>
+    </w:p>
+    <w:p>
+      <w:pPr>
+        <w:ind w:firstLine="420"/>
+        <w:rPr>
+          <w:rFonts w:hint="eastAsia"/>
+        </w:rPr>
+      </w:pPr>
+      <w:r>
+        <w:rPr>
+          <w:rFonts w:hint="eastAsia"/>
+        </w:rPr>
+        <w:t>空间复杂度：</w:t>
+      </w:r>
+    </w:p>
+    <w:p>
+      <w:pPr>
+        <w:ind w:firstLine="420"/>
+        <w:rPr>
+          <w:rFonts w:hint="eastAsia"/>
+        </w:rPr>
+      </w:pPr>
+      <w:r>
+        <w:rPr>
+          <w:rFonts w:hint="eastAsia"/>
+        </w:rPr>
+        <w:t>O(1)</w:t>
+      </w:r>
+      <w:r>
+        <w:rPr>
+          <w:rFonts w:hint="eastAsia"/>
+        </w:rPr>
+        <w:t>：仅使用常数额外空间（不计结果矩阵）。</w:t>
+      </w:r>
+    </w:p>
+    <w:p>
+      <w:pPr>
+        <w:pStyle w:val="2"/>
+      </w:pPr>
+      <w:r>
+        <w:rPr>
+          <w:rFonts w:hint="eastAsia"/>
+        </w:rPr>
+        <w:t>方法</w:t>
+      </w:r>
+      <w:proofErr w:type="gramStart"/>
+      <w:r>
+        <w:rPr>
+          <w:rFonts w:hint="eastAsia"/>
+        </w:rPr>
+        <w:t>一</w:t>
+      </w:r>
+      <w:proofErr w:type="gramEnd"/>
+      <w:r>
+        <w:rPr>
+          <w:rFonts w:hint="eastAsia"/>
+        </w:rPr>
+        <w:t>：模拟</w:t>
+      </w:r>
+    </w:p>
+    <w:p>
+      <w:r>
+        <w:tab/>
+      </w:r>
+      <w:r>
+        <w:rPr>
+          <w:rFonts w:hint="eastAsia"/>
+        </w:rPr>
+        <w:t>思路：</w:t>
+      </w:r>
+    </w:p>
+    <w:p>
+      <w:r>
+        <w:tab/>
+      </w:r>
+      <w:r>
+        <w:rPr>
+          <w:rFonts w:hint="eastAsia"/>
+        </w:rPr>
+        <w:t>使用模拟的方法来生成螺旋矩阵。定义四个变量</w:t>
+      </w:r>
+      <w:r>
+        <w:rPr>
+          <w:rFonts w:hint="eastAsia"/>
+        </w:rPr>
+        <w:t xml:space="preserve"> top, bottom, left, right </w:t>
+      </w:r>
+      <w:r>
+        <w:rPr>
+          <w:rFonts w:hint="eastAsia"/>
+        </w:rPr>
+        <w:t>分别表示当前要填充的矩阵的上边界、下边界、左边界和右边界。然后，从左到右、从上到下、从右到左、从下到上依次填充矩阵，每填充完一行或一列就更新对应的边界。</w:t>
+      </w:r>
+    </w:p>
+    <w:p>
+      <w:r>
+        <w:tab/>
+      </w:r>
+      <w:r>
+        <w:rPr>
+          <w:rFonts w:hint="eastAsia"/>
+        </w:rPr>
+        <w:t>代码：</w:t>
+      </w:r>
+    </w:p>
+    <w:p>
+      <w:r>
+        <w:tab/>
+      </w:r>
+      <w:r>
+        <w:t>class Solution {</w:t>
+      </w:r>
+    </w:p>
+    <w:p>
+      <w:pPr>
+        <w:ind w:leftChars="200" w:left="560"/>
+      </w:pPr>
+      <w:r>
+        <w:t>public:</w:t>
+      </w:r>
+    </w:p>
+    <w:p>
+      <w:pPr>
+        <w:ind w:leftChars="200" w:left="560"/>
+      </w:pPr>
+      <w:r>
+        <w:t xml:space="preserve">    vector&lt;vector&lt;int&gt;&gt; </w:t>
+      </w:r>
+      <w:proofErr w:type="spellStart"/>
+      <w:proofErr w:type="gramStart"/>
+      <w:r>
+        <w:t>generateMatrix</w:t>
+      </w:r>
+      <w:proofErr w:type="spellEnd"/>
+      <w:r>
+        <w:t>(</w:t>
+      </w:r>
+      <w:proofErr w:type="gramEnd"/>
+      <w:r>
+        <w:t>int n) {</w:t>
+      </w:r>
+    </w:p>
+    <w:p>
+      <w:pPr>
         <w:ind w:leftChars="200" w:left="560"/>
       </w:pPr>
       <w:r>
@@ -439,6 +1404,7 @@
         <w:ind w:leftChars="200" w:left="560"/>
       </w:pPr>
       <w:r>
+        <w:lastRenderedPageBreak/>
         <w:t xml:space="preserve">        </w:t>
       </w:r>
     </w:p>
@@ -618,96 +1584,96 @@
         <w:ind w:leftChars="200" w:left="560"/>
       </w:pPr>
       <w:r>
+        <w:t xml:space="preserve">            for (int j = right; j &gt;= left; --j) {</w:t>
+      </w:r>
+    </w:p>
+    <w:p>
+      <w:pPr>
+        <w:ind w:leftChars="200" w:left="560"/>
+      </w:pPr>
+      <w:r>
+        <w:t xml:space="preserve">                matrix[bottom][j] = num++;</w:t>
+      </w:r>
+    </w:p>
+    <w:p>
+      <w:pPr>
+        <w:ind w:leftChars="200" w:left="560"/>
+      </w:pPr>
+      <w:r>
+        <w:t xml:space="preserve">            }</w:t>
+      </w:r>
+    </w:p>
+    <w:p>
+      <w:pPr>
+        <w:ind w:leftChars="200" w:left="560"/>
+      </w:pPr>
+      <w:r>
+        <w:t xml:space="preserve">            --bottom;</w:t>
+      </w:r>
+    </w:p>
+    <w:p>
+      <w:pPr>
+        <w:ind w:leftChars="200" w:left="560"/>
+      </w:pPr>
+      <w:r>
+        <w:t xml:space="preserve">            </w:t>
+      </w:r>
+    </w:p>
+    <w:p>
+      <w:pPr>
+        <w:ind w:leftChars="200" w:left="560"/>
+      </w:pPr>
+      <w:r>
+        <w:rPr>
+          <w:rFonts w:hint="eastAsia"/>
+        </w:rPr>
+        <w:t xml:space="preserve">            // </w:t>
+      </w:r>
+      <w:r>
+        <w:rPr>
+          <w:rFonts w:hint="eastAsia"/>
+        </w:rPr>
+        <w:t>从下到上填充左边界</w:t>
+      </w:r>
+    </w:p>
+    <w:p>
+      <w:pPr>
+        <w:ind w:leftChars="200" w:left="560"/>
+      </w:pPr>
+      <w:r>
+        <w:t xml:space="preserve">            for (int </w:t>
+      </w:r>
+      <w:proofErr w:type="spellStart"/>
+      <w:r>
+        <w:t>i</w:t>
+      </w:r>
+      <w:proofErr w:type="spellEnd"/>
+      <w:r>
+        <w:t xml:space="preserve"> = bottom; </w:t>
+      </w:r>
+      <w:proofErr w:type="spellStart"/>
+      <w:r>
+        <w:t>i</w:t>
+      </w:r>
+      <w:proofErr w:type="spellEnd"/>
+      <w:r>
+        <w:t xml:space="preserve"> &gt;= top; --</w:t>
+      </w:r>
+      <w:proofErr w:type="spellStart"/>
+      <w:r>
+        <w:t>i</w:t>
+      </w:r>
+      <w:proofErr w:type="spellEnd"/>
+      <w:r>
+        <w:t>) {</w:t>
+      </w:r>
+    </w:p>
+    <w:p>
+      <w:pPr>
+        <w:ind w:leftChars="200" w:left="560"/>
+      </w:pPr>
+      <w:r>
         <w:lastRenderedPageBreak/>
-        <w:t xml:space="preserve">            for (int j = right; j &gt;= left; --j) {</w:t>
-      </w:r>
-    </w:p>
-    <w:p>
-      <w:pPr>
-        <w:ind w:leftChars="200" w:left="560"/>
-      </w:pPr>
-      <w:r>
-        <w:t xml:space="preserve">                matrix[bottom][j] = num++;</w:t>
-      </w:r>
-    </w:p>
-    <w:p>
-      <w:pPr>
-        <w:ind w:leftChars="200" w:left="560"/>
-      </w:pPr>
-      <w:r>
-        <w:t xml:space="preserve">            }</w:t>
-      </w:r>
-    </w:p>
-    <w:p>
-      <w:pPr>
-        <w:ind w:leftChars="200" w:left="560"/>
-      </w:pPr>
-      <w:r>
-        <w:t xml:space="preserve">            --bottom;</w:t>
-      </w:r>
-    </w:p>
-    <w:p>
-      <w:pPr>
-        <w:ind w:leftChars="200" w:left="560"/>
-      </w:pPr>
-      <w:r>
-        <w:t xml:space="preserve">            </w:t>
-      </w:r>
-    </w:p>
-    <w:p>
-      <w:pPr>
-        <w:ind w:leftChars="200" w:left="560"/>
-      </w:pPr>
-      <w:r>
-        <w:rPr>
-          <w:rFonts w:hint="eastAsia"/>
-        </w:rPr>
-        <w:t xml:space="preserve">            // </w:t>
-      </w:r>
-      <w:r>
-        <w:rPr>
-          <w:rFonts w:hint="eastAsia"/>
-        </w:rPr>
-        <w:t>从下到上填充左边界</w:t>
-      </w:r>
-    </w:p>
-    <w:p>
-      <w:pPr>
-        <w:ind w:leftChars="200" w:left="560"/>
-      </w:pPr>
-      <w:r>
-        <w:t xml:space="preserve">            for (int </w:t>
-      </w:r>
-      <w:proofErr w:type="spellStart"/>
-      <w:r>
-        <w:t>i</w:t>
-      </w:r>
-      <w:proofErr w:type="spellEnd"/>
-      <w:r>
-        <w:t xml:space="preserve"> = bottom; </w:t>
-      </w:r>
-      <w:proofErr w:type="spellStart"/>
-      <w:r>
-        <w:t>i</w:t>
-      </w:r>
-      <w:proofErr w:type="spellEnd"/>
-      <w:r>
-        <w:t xml:space="preserve"> &gt;= top; --</w:t>
-      </w:r>
-      <w:proofErr w:type="spellStart"/>
-      <w:r>
-        <w:t>i</w:t>
-      </w:r>
-      <w:proofErr w:type="spellEnd"/>
-      <w:r>
-        <w:t>) {</w:t>
-      </w:r>
-    </w:p>
-    <w:p>
-      <w:pPr>
-        <w:ind w:leftChars="200" w:left="560"/>
-      </w:pPr>
-      <w:r>
         <w:t xml:space="preserve">                matrix[</w:t>
       </w:r>
       <w:proofErr w:type="spellStart"/>
@@ -786,7 +1752,7 @@
 </file>
 
 <file path=word/endnotes.xml><?xml version="1.0" encoding="utf-8"?>
-<w:endnotes xmlns:wpc="http://schemas.microsoft.com/office/word/2010/wordprocessingCanvas" xmlns:cx="http://schemas.microsoft.com/office/drawing/2014/chartex" xmlns:cx1="http://schemas.microsoft.com/office/drawing/2015/9/8/chartex" xmlns:cx2="http://schemas.microsoft.com/office/drawing/2015/10/21/chartex" xmlns:cx3="http://schemas.microsoft.com/office/drawing/2016/5/9/chartex" xmlns:cx4="http://schemas.microsoft.com/office/drawing/2016/5/10/chartex" xmlns:cx5="http://schemas.microsoft.com/office/drawing/2016/5/11/chartex" xmlns:cx6="http://schemas.microsoft.com/office/drawing/2016/5/12/chartex" xmlns:cx7="http://schemas.microsoft.com/office/drawing/2016/5/13/chartex" xmlns:cx8="http://schemas.microsoft.com/office/drawing/2016/5/14/chartex" xmlns:mc="http://schemas.openxmlformats.org/markup-compatibility/2006" xmlns:aink="http://schemas.microsoft.com/office/drawing/2016/ink" xmlns:am3d="http://schemas.microsoft.com/office/drawing/2017/model3d" xmlns:o="urn:schemas-microsoft-com:office:office" xmlns:oel="http://schemas.microsoft.com/office/2019/extlst" xmlns:r="http://schemas.openxmlformats.org/officeDocument/2006/relationships" xmlns:m="http://schemas.openxmlformats.org/officeDocument/2006/math" xmlns:v="urn:schemas-microsoft-com:vml" xmlns:wp14="http://schemas.microsoft.com/office/word/2010/wordprocessingDrawing" xmlns:wp="http://schemas.openxmlformats.org/drawingml/2006/wordprocessingDrawing" xmlns:w10="urn:schemas-microsoft-com:office:word" xmlns:w="http://schemas.openxmlformats.org/wordprocessingml/2006/main" xmlns:w14="http://schemas.microsoft.com/office/word/2010/wordml" xmlns:w15="http://schemas.microsoft.com/office/word/2012/wordml" xmlns:w16cex="http://schemas.microsoft.com/office/word/2018/wordml/cex" xmlns:w16cid="http://schemas.microsoft.com/office/word/2016/wordml/cid" xmlns:w16="http://schemas.microsoft.com/office/word/2018/wordml" xmlns:w16sdtdh="http://schemas.microsoft.com/office/word/2020/wordml/sdtdatahash" xmlns:w16se="http://schemas.microsoft.com/office/word/2015/wordml/symex" xmlns:wpg="http://schemas.microsoft.com/office/word/2010/wordprocessingGroup" xmlns:wpi="http://schemas.microsoft.com/office/word/2010/wordprocessingInk" xmlns:wne="http://schemas.microsoft.com/office/word/2006/wordml" xmlns:wps="http://schemas.microsoft.com/office/word/2010/wordprocessingShape" mc:Ignorable="w14 w15 w16se w16cid w16 w16cex w16sdtdh wp14">
+<w:endnotes xmlns:wpc="http://schemas.microsoft.com/office/word/2010/wordprocessingCanvas" xmlns:cx="http://schemas.microsoft.com/office/drawing/2014/chartex" xmlns:cx1="http://schemas.microsoft.com/office/drawing/2015/9/8/chartex" xmlns:cx2="http://schemas.microsoft.com/office/drawing/2015/10/21/chartex" xmlns:cx3="http://schemas.microsoft.com/office/drawing/2016/5/9/chartex" xmlns:cx4="http://schemas.microsoft.com/office/drawing/2016/5/10/chartex" xmlns:cx5="http://schemas.microsoft.com/office/drawing/2016/5/11/chartex" xmlns:cx6="http://schemas.microsoft.com/office/drawing/2016/5/12/chartex" xmlns:cx7="http://schemas.microsoft.com/office/drawing/2016/5/13/chartex" xmlns:cx8="http://schemas.microsoft.com/office/drawing/2016/5/14/chartex" xmlns:mc="http://schemas.openxmlformats.org/markup-compatibility/2006" xmlns:aink="http://schemas.microsoft.com/office/drawing/2016/ink" xmlns:am3d="http://schemas.microsoft.com/office/drawing/2017/model3d" xmlns:o="urn:schemas-microsoft-com:office:office" xmlns:oel="http://schemas.microsoft.com/office/2019/extlst" xmlns:r="http://schemas.openxmlformats.org/officeDocument/2006/relationships" xmlns:m="http://schemas.openxmlformats.org/officeDocument/2006/math" xmlns:v="urn:schemas-microsoft-com:vml" xmlns:wp14="http://schemas.microsoft.com/office/word/2010/wordprocessingDrawing" xmlns:wp="http://schemas.openxmlformats.org/drawingml/2006/wordprocessingDrawing" xmlns:w10="urn:schemas-microsoft-com:office:word" xmlns:w="http://schemas.openxmlformats.org/wordprocessingml/2006/main" xmlns:w14="http://schemas.microsoft.com/office/word/2010/wordml" xmlns:w15="http://schemas.microsoft.com/office/word/2012/wordml" xmlns:w16cex="http://schemas.microsoft.com/office/word/2018/wordml/cex" xmlns:w16cid="http://schemas.microsoft.com/office/word/2016/wordml/cid" xmlns:w16="http://schemas.microsoft.com/office/word/2018/wordml" xmlns:w16du="http://schemas.microsoft.com/office/word/2023/wordml/word16du" xmlns:w16sdtdh="http://schemas.microsoft.com/office/word/2020/wordml/sdtdatahash" xmlns:w16sdtfl="http://schemas.microsoft.com/office/word/2024/wordml/sdtformatlock" xmlns:w16se="http://schemas.microsoft.com/office/word/2015/wordml/symex" xmlns:wpg="http://schemas.microsoft.com/office/word/2010/wordprocessingGroup" xmlns:wpi="http://schemas.microsoft.com/office/word/2010/wordprocessingInk" xmlns:wne="http://schemas.microsoft.com/office/word/2006/wordml" xmlns:wps="http://schemas.microsoft.com/office/word/2010/wordprocessingShape" mc:Ignorable="w14 w15 w16se w16cid w16 w16cex w16sdtdh w16sdtfl w16du wp14">
   <w:endnote w:type="separator" w:id="-1">
     <w:p>
       <w:pPr>
@@ -811,7 +1777,7 @@
 </file>
 
 <file path=word/footnotes.xml><?xml version="1.0" encoding="utf-8"?>
-<w:footnotes xmlns:wpc="http://schemas.microsoft.com/office/word/2010/wordprocessingCanvas" xmlns:cx="http://schemas.microsoft.com/office/drawing/2014/chartex" xmlns:cx1="http://schemas.microsoft.com/office/drawing/2015/9/8/chartex" xmlns:cx2="http://schemas.microsoft.com/office/drawing/2015/10/21/chartex" xmlns:cx3="http://schemas.microsoft.com/office/drawing/2016/5/9/chartex" xmlns:cx4="http://schemas.microsoft.com/office/drawing/2016/5/10/chartex" xmlns:cx5="http://schemas.microsoft.com/office/drawing/2016/5/11/chartex" xmlns:cx6="http://schemas.microsoft.com/office/drawing/2016/5/12/chartex" xmlns:cx7="http://schemas.microsoft.com/office/drawing/2016/5/13/chartex" xmlns:cx8="http://schemas.microsoft.com/office/drawing/2016/5/14/chartex" xmlns:mc="http://schemas.openxmlformats.org/markup-compatibility/2006" xmlns:aink="http://schemas.microsoft.com/office/drawing/2016/ink" xmlns:am3d="http://schemas.microsoft.com/office/drawing/2017/model3d" xmlns:o="urn:schemas-microsoft-com:office:office" xmlns:oel="http://schemas.microsoft.com/office/2019/extlst" xmlns:r="http://schemas.openxmlformats.org/officeDocument/2006/relationships" xmlns:m="http://schemas.openxmlformats.org/officeDocument/2006/math" xmlns:v="urn:schemas-microsoft-com:vml" xmlns:wp14="http://schemas.microsoft.com/office/word/2010/wordprocessingDrawing" xmlns:wp="http://schemas.openxmlformats.org/drawingml/2006/wordprocessingDrawing" xmlns:w10="urn:schemas-microsoft-com:office:word" xmlns:w="http://schemas.openxmlformats.org/wordprocessingml/2006/main" xmlns:w14="http://schemas.microsoft.com/office/word/2010/wordml" xmlns:w15="http://schemas.microsoft.com/office/word/2012/wordml" xmlns:w16cex="http://schemas.microsoft.com/office/word/2018/wordml/cex" xmlns:w16cid="http://schemas.microsoft.com/office/word/2016/wordml/cid" xmlns:w16="http://schemas.microsoft.com/office/word/2018/wordml" xmlns:w16sdtdh="http://schemas.microsoft.com/office/word/2020/wordml/sdtdatahash" xmlns:w16se="http://schemas.microsoft.com/office/word/2015/wordml/symex" xmlns:wpg="http://schemas.microsoft.com/office/word/2010/wordprocessingGroup" xmlns:wpi="http://schemas.microsoft.com/office/word/2010/wordprocessingInk" xmlns:wne="http://schemas.microsoft.com/office/word/2006/wordml" xmlns:wps="http://schemas.microsoft.com/office/word/2010/wordprocessingShape" mc:Ignorable="w14 w15 w16se w16cid w16 w16cex w16sdtdh wp14">
+<w:footnotes xmlns:wpc="http://schemas.microsoft.com/office/word/2010/wordprocessingCanvas" xmlns:cx="http://schemas.microsoft.com/office/drawing/2014/chartex" xmlns:cx1="http://schemas.microsoft.com/office/drawing/2015/9/8/chartex" xmlns:cx2="http://schemas.microsoft.com/office/drawing/2015/10/21/chartex" xmlns:cx3="http://schemas.microsoft.com/office/drawing/2016/5/9/chartex" xmlns:cx4="http://schemas.microsoft.com/office/drawing/2016/5/10/chartex" xmlns:cx5="http://schemas.microsoft.com/office/drawing/2016/5/11/chartex" xmlns:cx6="http://schemas.microsoft.com/office/drawing/2016/5/12/chartex" xmlns:cx7="http://schemas.microsoft.com/office/drawing/2016/5/13/chartex" xmlns:cx8="http://schemas.microsoft.com/office/drawing/2016/5/14/chartex" xmlns:mc="http://schemas.openxmlformats.org/markup-compatibility/2006" xmlns:aink="http://schemas.microsoft.com/office/drawing/2016/ink" xmlns:am3d="http://schemas.microsoft.com/office/drawing/2017/model3d" xmlns:o="urn:schemas-microsoft-com:office:office" xmlns:oel="http://schemas.microsoft.com/office/2019/extlst" xmlns:r="http://schemas.openxmlformats.org/officeDocument/2006/relationships" xmlns:m="http://schemas.openxmlformats.org/officeDocument/2006/math" xmlns:v="urn:schemas-microsoft-com:vml" xmlns:wp14="http://schemas.microsoft.com/office/word/2010/wordprocessingDrawing" xmlns:wp="http://schemas.openxmlformats.org/drawingml/2006/wordprocessingDrawing" xmlns:w10="urn:schemas-microsoft-com:office:word" xmlns:w="http://schemas.openxmlformats.org/wordprocessingml/2006/main" xmlns:w14="http://schemas.microsoft.com/office/word/2010/wordml" xmlns:w15="http://schemas.microsoft.com/office/word/2012/wordml" xmlns:w16cex="http://schemas.microsoft.com/office/word/2018/wordml/cex" xmlns:w16cid="http://schemas.microsoft.com/office/word/2016/wordml/cid" xmlns:w16="http://schemas.microsoft.com/office/word/2018/wordml" xmlns:w16du="http://schemas.microsoft.com/office/word/2023/wordml/word16du" xmlns:w16sdtdh="http://schemas.microsoft.com/office/word/2020/wordml/sdtdatahash" xmlns:w16sdtfl="http://schemas.microsoft.com/office/word/2024/wordml/sdtformatlock" xmlns:w16se="http://schemas.microsoft.com/office/word/2015/wordml/symex" xmlns:wpg="http://schemas.microsoft.com/office/word/2010/wordprocessingGroup" xmlns:wpi="http://schemas.microsoft.com/office/word/2010/wordprocessingInk" xmlns:wne="http://schemas.microsoft.com/office/word/2006/wordml" xmlns:wps="http://schemas.microsoft.com/office/word/2010/wordprocessingShape" mc:Ignorable="w14 w15 w16se w16cid w16 w16cex w16sdtdh w16sdtfl w16du wp14">
   <w:footnote w:type="separator" w:id="-1">
     <w:p>
       <w:pPr>
@@ -836,7 +1802,7 @@
 </file>
 
 <file path=word/styles.xml><?xml version="1.0" encoding="utf-8"?>
-<w:styles xmlns:mc="http://schemas.openxmlformats.org/markup-compatibility/2006" xmlns:r="http://schemas.openxmlformats.org/officeDocument/2006/relationships" xmlns:w="http://schemas.openxmlformats.org/wordprocessingml/2006/main" xmlns:w14="http://schemas.microsoft.com/office/word/2010/wordml" xmlns:w15="http://schemas.microsoft.com/office/word/2012/wordml" xmlns:w16cex="http://schemas.microsoft.com/office/word/2018/wordml/cex" xmlns:w16cid="http://schemas.microsoft.com/office/word/2016/wordml/cid" xmlns:w16="http://schemas.microsoft.com/office/word/2018/wordml" xmlns:w16sdtdh="http://schemas.microsoft.com/office/word/2020/wordml/sdtdatahash" xmlns:w16se="http://schemas.microsoft.com/office/word/2015/wordml/symex" mc:Ignorable="w14 w15 w16se w16cid w16 w16cex w16sdtdh">
+<w:styles xmlns:mc="http://schemas.openxmlformats.org/markup-compatibility/2006" xmlns:r="http://schemas.openxmlformats.org/officeDocument/2006/relationships" xmlns:w="http://schemas.openxmlformats.org/wordprocessingml/2006/main" xmlns:w14="http://schemas.microsoft.com/office/word/2010/wordml" xmlns:w15="http://schemas.microsoft.com/office/word/2012/wordml" xmlns:w16cex="http://schemas.microsoft.com/office/word/2018/wordml/cex" xmlns:w16cid="http://schemas.microsoft.com/office/word/2016/wordml/cid" xmlns:w16="http://schemas.microsoft.com/office/word/2018/wordml" xmlns:w16du="http://schemas.microsoft.com/office/word/2023/wordml/word16du" xmlns:w16sdtdh="http://schemas.microsoft.com/office/word/2020/wordml/sdtdatahash" xmlns:w16sdtfl="http://schemas.microsoft.com/office/word/2024/wordml/sdtformatlock" xmlns:w16se="http://schemas.microsoft.com/office/word/2015/wordml/symex" mc:Ignorable="w14 w15 w16se w16cid w16 w16cex w16sdtdh w16sdtfl w16du">
   <w:docDefaults>
     <w:rPrDefault>
       <w:rPr>
